--- a/assets/info.docx
+++ b/assets/info.docx
@@ -12,6 +12,15 @@
           <w:szCs w:val="28"/>
         </w:rPr>
       </w:pPr>
+      <w:r>
+        <w:rPr>
+          <w:rFonts w:ascii="Quicksand Light" w:hAnsi="Quicksand Light"/>
+          <w:b/>
+          <w:sz w:val="28"/>
+          <w:szCs w:val="28"/>
+        </w:rPr>
+        <w:t xml:space="preserve"> </w:t>
+      </w:r>
     </w:p>
     <w:p>
       <w:pPr>
@@ -48,33 +57,45 @@
           <w:sz w:val="40"/>
           <w:szCs w:val="40"/>
         </w:rPr>
-        <w:t xml:space="preserve"> to the </w:t>
-      </w:r>
+        <w:t xml:space="preserve"> to the drag-and-drop </w:t>
+      </w:r>
+      <w:proofErr w:type="spellStart"/>
       <w:r>
         <w:rPr>
           <w:rFonts w:ascii="Quicksand Light" w:hAnsi="Quicksand Light"/>
           <w:sz w:val="40"/>
           <w:szCs w:val="40"/>
         </w:rPr>
-        <w:t xml:space="preserve"> </w:t>
-      </w:r>
-      <w:r>
-        <w:rPr>
-          <w:rFonts w:ascii="Quicksand Light" w:hAnsi="Quicksand Light"/>
-          <w:b/>
+        <w:t>app</w:t>
+      </w:r>
+      <w:proofErr w:type="spellEnd"/>
+      <w:r>
+        <w:rPr>
+          <w:rFonts w:ascii="Quicksand Light" w:hAnsi="Quicksand Light"/>
           <w:sz w:val="40"/>
           <w:szCs w:val="40"/>
         </w:rPr>
-        <w:t>drag-and-drop</w:t>
-      </w:r>
-      <w:r>
+        <w:t xml:space="preserve"> !</w:t>
+      </w:r>
+    </w:p>
+    <w:p>
+      <w:pPr>
+        <w:jc w:val="center"/>
+        <w:rPr>
+          <w:rFonts w:ascii="Quicksand Light" w:hAnsi="Quicksand Light"/>
+          <w:sz w:val="28"/>
+          <w:szCs w:val="28"/>
+        </w:rPr>
+      </w:pPr>
+    </w:p>
+    <w:p>
+      <w:pPr>
         <w:rPr>
           <w:rFonts w:ascii="Quicksand Light" w:hAnsi="Quicksand Light"/>
           <w:sz w:val="40"/>
           <w:szCs w:val="40"/>
         </w:rPr>
-        <w:t xml:space="preserve"> </w:t>
-      </w:r>
+      </w:pPr>
       <w:proofErr w:type="spellStart"/>
       <w:r>
         <w:rPr>
@@ -82,7 +103,7 @@
           <w:sz w:val="40"/>
           <w:szCs w:val="40"/>
         </w:rPr>
-        <w:t>app</w:t>
+        <w:t>Functionality</w:t>
       </w:r>
       <w:proofErr w:type="spellEnd"/>
       <w:r>
@@ -91,52 +112,15 @@
           <w:sz w:val="40"/>
           <w:szCs w:val="40"/>
         </w:rPr>
-        <w:t xml:space="preserve"> !</w:t>
+        <w:t xml:space="preserve"> :</w:t>
       </w:r>
     </w:p>
     <w:p>
       <w:pPr>
-        <w:jc w:val="center"/>
         <w:rPr>
           <w:rFonts w:ascii="Quicksand Light" w:hAnsi="Quicksand Light"/>
           <w:sz w:val="28"/>
           <w:szCs w:val="28"/>
-        </w:rPr>
-      </w:pPr>
-    </w:p>
-    <w:p>
-      <w:pPr>
-        <w:rPr>
-          <w:rFonts w:ascii="Quicksand Light" w:hAnsi="Quicksand Light"/>
-          <w:sz w:val="40"/>
-          <w:szCs w:val="40"/>
-        </w:rPr>
-      </w:pPr>
-      <w:proofErr w:type="spellStart"/>
-      <w:r>
-        <w:rPr>
-          <w:rFonts w:ascii="Quicksand Light" w:hAnsi="Quicksand Light"/>
-          <w:sz w:val="40"/>
-          <w:szCs w:val="40"/>
-        </w:rPr>
-        <w:t>Functionality</w:t>
-      </w:r>
-      <w:proofErr w:type="spellEnd"/>
-      <w:r>
-        <w:rPr>
-          <w:rFonts w:ascii="Quicksand Light" w:hAnsi="Quicksand Light"/>
-          <w:sz w:val="40"/>
-          <w:szCs w:val="40"/>
-        </w:rPr>
-        <w:t xml:space="preserve"> :</w:t>
-      </w:r>
-    </w:p>
-    <w:p>
-      <w:pPr>
-        <w:rPr>
-          <w:rFonts w:ascii="Quicksand Light" w:hAnsi="Quicksand Light"/>
-          <w:sz w:val="40"/>
-          <w:szCs w:val="40"/>
         </w:rPr>
       </w:pPr>
     </w:p>
@@ -145,45 +129,45 @@
         <w:pStyle w:val="Akapitzlist"/>
         <w:numPr>
           <w:ilvl w:val="0"/>
-          <w:numId w:val="2"/>
+          <w:numId w:val="1"/>
         </w:numPr>
         <w:rPr>
           <w:rFonts w:ascii="Quicksand Light" w:hAnsi="Quicksand Light"/>
-          <w:sz w:val="40"/>
-          <w:szCs w:val="40"/>
-        </w:rPr>
-      </w:pPr>
-      <w:r>
-        <w:rPr>
-          <w:rFonts w:ascii="Quicksand Light" w:hAnsi="Quicksand Light"/>
-          <w:sz w:val="40"/>
-          <w:szCs w:val="40"/>
-        </w:rPr>
-        <w:t xml:space="preserve"> W</w:t>
-      </w:r>
-      <w:r>
-        <w:rPr>
-          <w:rFonts w:ascii="Quicksand Light" w:hAnsi="Quicksand Light"/>
-          <w:sz w:val="40"/>
-          <w:szCs w:val="40"/>
-        </w:rPr>
-        <w:t xml:space="preserve">ith 20 </w:t>
-      </w:r>
-      <w:proofErr w:type="spellStart"/>
-      <w:r>
-        <w:rPr>
-          <w:rFonts w:ascii="Quicksand Light" w:hAnsi="Quicksand Light"/>
-          <w:sz w:val="40"/>
-          <w:szCs w:val="40"/>
-        </w:rPr>
-        <w:t>eployees</w:t>
-      </w:r>
-      <w:proofErr w:type="spellEnd"/>
-      <w:r>
-        <w:rPr>
-          <w:rFonts w:ascii="Quicksand Light" w:hAnsi="Quicksand Light"/>
-          <w:sz w:val="40"/>
-          <w:szCs w:val="40"/>
+          <w:sz w:val="32"/>
+          <w:szCs w:val="32"/>
+        </w:rPr>
+      </w:pPr>
+      <w:r>
+        <w:rPr>
+          <w:rFonts w:ascii="Quicksand Light" w:hAnsi="Quicksand Light"/>
+          <w:sz w:val="32"/>
+          <w:szCs w:val="32"/>
+        </w:rPr>
+        <w:t xml:space="preserve">With 20 </w:t>
+      </w:r>
+      <w:proofErr w:type="spellStart"/>
+      <w:r>
+        <w:rPr>
+          <w:rFonts w:ascii="Quicksand Light" w:hAnsi="Quicksand Light"/>
+          <w:sz w:val="32"/>
+          <w:szCs w:val="32"/>
+        </w:rPr>
+        <w:t>emp</w:t>
+      </w:r>
+      <w:r>
+        <w:rPr>
+          <w:rFonts w:ascii="Quicksand Light" w:hAnsi="Quicksand Light"/>
+          <w:sz w:val="32"/>
+          <w:szCs w:val="32"/>
+        </w:rPr>
+        <w:t>loyees</w:t>
+      </w:r>
+      <w:proofErr w:type="spellEnd"/>
+      <w:r>
+        <w:rPr>
+          <w:rFonts w:ascii="Quicksand Light" w:hAnsi="Quicksand Light"/>
+          <w:sz w:val="32"/>
+          <w:szCs w:val="32"/>
         </w:rPr>
         <w:t xml:space="preserve"> </w:t>
       </w:r>
@@ -191,17 +175,17 @@
       <w:r>
         <w:rPr>
           <w:rFonts w:ascii="Quicksand Light" w:hAnsi="Quicksand Light"/>
-          <w:sz w:val="40"/>
-          <w:szCs w:val="40"/>
-        </w:rPr>
-        <w:t>you</w:t>
-      </w:r>
-      <w:proofErr w:type="spellEnd"/>
-      <w:r>
-        <w:rPr>
-          <w:rFonts w:ascii="Quicksand Light" w:hAnsi="Quicksand Light"/>
-          <w:sz w:val="40"/>
-          <w:szCs w:val="40"/>
+          <w:sz w:val="32"/>
+          <w:szCs w:val="32"/>
+        </w:rPr>
+        <w:t>at</w:t>
+      </w:r>
+      <w:proofErr w:type="spellEnd"/>
+      <w:r>
+        <w:rPr>
+          <w:rFonts w:ascii="Quicksand Light" w:hAnsi="Quicksand Light"/>
+          <w:sz w:val="32"/>
+          <w:szCs w:val="32"/>
         </w:rPr>
         <w:t xml:space="preserve"> </w:t>
       </w:r>
@@ -209,8 +193,70 @@
       <w:r>
         <w:rPr>
           <w:rFonts w:ascii="Quicksand Light" w:hAnsi="Quicksand Light"/>
-          <w:sz w:val="40"/>
-          <w:szCs w:val="40"/>
+          <w:sz w:val="32"/>
+          <w:szCs w:val="32"/>
+        </w:rPr>
+        <w:t>your</w:t>
+      </w:r>
+      <w:proofErr w:type="spellEnd"/>
+      <w:r>
+        <w:rPr>
+          <w:rFonts w:ascii="Quicksand Light" w:hAnsi="Quicksand Light"/>
+          <w:sz w:val="32"/>
+          <w:szCs w:val="32"/>
+        </w:rPr>
+        <w:t xml:space="preserve"> </w:t>
+      </w:r>
+      <w:proofErr w:type="spellStart"/>
+      <w:r>
+        <w:rPr>
+          <w:rFonts w:ascii="Quicksand Light" w:hAnsi="Quicksand Light"/>
+          <w:sz w:val="32"/>
+          <w:szCs w:val="32"/>
+        </w:rPr>
+        <w:t>disposal</w:t>
+      </w:r>
+      <w:proofErr w:type="spellEnd"/>
+      <w:r>
+        <w:rPr>
+          <w:rFonts w:ascii="Quicksand Light" w:hAnsi="Quicksand Light"/>
+          <w:sz w:val="32"/>
+          <w:szCs w:val="32"/>
+        </w:rPr>
+        <w:t xml:space="preserve">, </w:t>
+      </w:r>
+      <w:proofErr w:type="spellStart"/>
+      <w:r>
+        <w:rPr>
+          <w:rFonts w:ascii="Quicksand Light" w:hAnsi="Quicksand Light"/>
+          <w:sz w:val="32"/>
+          <w:szCs w:val="32"/>
+        </w:rPr>
+        <w:t>y</w:t>
+      </w:r>
+      <w:r>
+        <w:rPr>
+          <w:rFonts w:ascii="Quicksand Light" w:hAnsi="Quicksand Light"/>
+          <w:sz w:val="32"/>
+          <w:szCs w:val="32"/>
+        </w:rPr>
+        <w:t>ou</w:t>
+      </w:r>
+      <w:proofErr w:type="spellEnd"/>
+      <w:r>
+        <w:rPr>
+          <w:rFonts w:ascii="Quicksand Light" w:hAnsi="Quicksand Light"/>
+          <w:sz w:val="32"/>
+          <w:szCs w:val="32"/>
+        </w:rPr>
+        <w:t xml:space="preserve"> </w:t>
+      </w:r>
+      <w:proofErr w:type="spellStart"/>
+      <w:r>
+        <w:rPr>
+          <w:rFonts w:ascii="Quicksand Light" w:hAnsi="Quicksand Light"/>
+          <w:sz w:val="32"/>
+          <w:szCs w:val="32"/>
         </w:rPr>
         <w:t>can</w:t>
       </w:r>
@@ -218,8 +264,8 @@
       <w:r>
         <w:rPr>
           <w:rFonts w:ascii="Quicksand Light" w:hAnsi="Quicksand Light"/>
-          <w:sz w:val="40"/>
-          <w:szCs w:val="40"/>
+          <w:sz w:val="32"/>
+          <w:szCs w:val="32"/>
         </w:rPr>
         <w:t xml:space="preserve"> </w:t>
       </w:r>
@@ -227,8 +273,8 @@
       <w:r>
         <w:rPr>
           <w:rFonts w:ascii="Quicksand Light" w:hAnsi="Quicksand Light"/>
-          <w:sz w:val="40"/>
-          <w:szCs w:val="40"/>
+          <w:sz w:val="32"/>
+          <w:szCs w:val="32"/>
         </w:rPr>
         <w:t>assign</w:t>
       </w:r>
@@ -236,8 +282,8 @@
       <w:r>
         <w:rPr>
           <w:rFonts w:ascii="Quicksand Light" w:hAnsi="Quicksand Light"/>
-          <w:sz w:val="40"/>
-          <w:szCs w:val="40"/>
+          <w:sz w:val="32"/>
+          <w:szCs w:val="32"/>
         </w:rPr>
         <w:t xml:space="preserve"> </w:t>
       </w:r>
@@ -245,8 +291,8 @@
       <w:r>
         <w:rPr>
           <w:rFonts w:ascii="Quicksand Light" w:hAnsi="Quicksand Light"/>
-          <w:sz w:val="40"/>
-          <w:szCs w:val="40"/>
+          <w:sz w:val="32"/>
+          <w:szCs w:val="32"/>
         </w:rPr>
         <w:t>them</w:t>
       </w:r>
@@ -254,8 +300,8 @@
       <w:r>
         <w:rPr>
           <w:rFonts w:ascii="Quicksand Light" w:hAnsi="Quicksand Light"/>
-          <w:sz w:val="40"/>
-          <w:szCs w:val="40"/>
+          <w:sz w:val="32"/>
+          <w:szCs w:val="32"/>
         </w:rPr>
         <w:t xml:space="preserve"> to </w:t>
       </w:r>
@@ -263,8 +309,8 @@
       <w:r>
         <w:rPr>
           <w:rFonts w:ascii="Quicksand Light" w:hAnsi="Quicksand Light"/>
-          <w:sz w:val="40"/>
-          <w:szCs w:val="40"/>
+          <w:sz w:val="32"/>
+          <w:szCs w:val="32"/>
         </w:rPr>
         <w:t>different</w:t>
       </w:r>
@@ -272,8 +318,8 @@
       <w:r>
         <w:rPr>
           <w:rFonts w:ascii="Quicksand Light" w:hAnsi="Quicksand Light"/>
-          <w:sz w:val="40"/>
-          <w:szCs w:val="40"/>
+          <w:sz w:val="32"/>
+          <w:szCs w:val="32"/>
         </w:rPr>
         <w:t xml:space="preserve"> </w:t>
       </w:r>
@@ -281,8 +327,8 @@
       <w:r>
         <w:rPr>
           <w:rFonts w:ascii="Quicksand Light" w:hAnsi="Quicksand Light"/>
-          <w:sz w:val="40"/>
-          <w:szCs w:val="40"/>
+          <w:sz w:val="32"/>
+          <w:szCs w:val="32"/>
         </w:rPr>
         <w:t>projects</w:t>
       </w:r>
@@ -290,8 +336,8 @@
       <w:r>
         <w:rPr>
           <w:rFonts w:ascii="Quicksand Light" w:hAnsi="Quicksand Light"/>
-          <w:sz w:val="40"/>
-          <w:szCs w:val="40"/>
+          <w:sz w:val="32"/>
+          <w:szCs w:val="32"/>
         </w:rPr>
         <w:t xml:space="preserve">. </w:t>
       </w:r>
@@ -301,8 +347,8 @@
         <w:pStyle w:val="Akapitzlist"/>
         <w:rPr>
           <w:rFonts w:ascii="Quicksand Light" w:hAnsi="Quicksand Light"/>
-          <w:sz w:val="40"/>
-          <w:szCs w:val="40"/>
+          <w:sz w:val="32"/>
+          <w:szCs w:val="32"/>
         </w:rPr>
       </w:pPr>
     </w:p>
@@ -311,20 +357,20 @@
         <w:pStyle w:val="Akapitzlist"/>
         <w:numPr>
           <w:ilvl w:val="0"/>
-          <w:numId w:val="2"/>
+          <w:numId w:val="1"/>
         </w:numPr>
         <w:rPr>
           <w:rFonts w:ascii="Quicksand Light" w:hAnsi="Quicksand Light"/>
-          <w:sz w:val="40"/>
-          <w:szCs w:val="40"/>
-        </w:rPr>
-      </w:pPr>
-      <w:proofErr w:type="spellStart"/>
-      <w:r>
-        <w:rPr>
-          <w:rFonts w:ascii="Quicksand Light" w:hAnsi="Quicksand Light"/>
-          <w:sz w:val="40"/>
-          <w:szCs w:val="40"/>
+          <w:sz w:val="32"/>
+          <w:szCs w:val="32"/>
+        </w:rPr>
+      </w:pPr>
+      <w:proofErr w:type="spellStart"/>
+      <w:r>
+        <w:rPr>
+          <w:rFonts w:ascii="Quicksand Light" w:hAnsi="Quicksand Light"/>
+          <w:sz w:val="32"/>
+          <w:szCs w:val="32"/>
         </w:rPr>
         <w:t>Created</w:t>
       </w:r>
@@ -332,8 +378,8 @@
       <w:r>
         <w:rPr>
           <w:rFonts w:ascii="Quicksand Light" w:hAnsi="Quicksand Light"/>
-          <w:sz w:val="40"/>
-          <w:szCs w:val="40"/>
+          <w:sz w:val="32"/>
+          <w:szCs w:val="32"/>
         </w:rPr>
         <w:t xml:space="preserve"> </w:t>
       </w:r>
@@ -341,8 +387,8 @@
       <w:r>
         <w:rPr>
           <w:rFonts w:ascii="Quicksand Light" w:hAnsi="Quicksand Light"/>
-          <w:sz w:val="40"/>
-          <w:szCs w:val="40"/>
+          <w:sz w:val="32"/>
+          <w:szCs w:val="32"/>
         </w:rPr>
         <w:t>project</w:t>
       </w:r>
@@ -350,8 +396,8 @@
       <w:r>
         <w:rPr>
           <w:rFonts w:ascii="Quicksand Light" w:hAnsi="Quicksand Light"/>
-          <w:sz w:val="40"/>
-          <w:szCs w:val="40"/>
+          <w:sz w:val="32"/>
+          <w:szCs w:val="32"/>
         </w:rPr>
         <w:t xml:space="preserve"> </w:t>
       </w:r>
@@ -359,8 +405,8 @@
       <w:r>
         <w:rPr>
           <w:rFonts w:ascii="Quicksand Light" w:hAnsi="Quicksand Light"/>
-          <w:sz w:val="40"/>
-          <w:szCs w:val="40"/>
+          <w:sz w:val="32"/>
+          <w:szCs w:val="32"/>
         </w:rPr>
         <w:t>can</w:t>
       </w:r>
@@ -368,8 +414,8 @@
       <w:r>
         <w:rPr>
           <w:rFonts w:ascii="Quicksand Light" w:hAnsi="Quicksand Light"/>
-          <w:sz w:val="40"/>
-          <w:szCs w:val="40"/>
+          <w:sz w:val="32"/>
+          <w:szCs w:val="32"/>
         </w:rPr>
         <w:t xml:space="preserve"> be </w:t>
       </w:r>
@@ -377,8 +423,8 @@
       <w:r>
         <w:rPr>
           <w:rFonts w:ascii="Quicksand Light" w:hAnsi="Quicksand Light"/>
-          <w:sz w:val="40"/>
-          <w:szCs w:val="40"/>
+          <w:sz w:val="32"/>
+          <w:szCs w:val="32"/>
         </w:rPr>
         <w:t>dragged</w:t>
       </w:r>
@@ -386,8 +432,8 @@
       <w:r>
         <w:rPr>
           <w:rFonts w:ascii="Quicksand Light" w:hAnsi="Quicksand Light"/>
-          <w:sz w:val="40"/>
-          <w:szCs w:val="40"/>
+          <w:sz w:val="32"/>
+          <w:szCs w:val="32"/>
         </w:rPr>
         <w:t xml:space="preserve"> </w:t>
       </w:r>
@@ -395,8 +441,8 @@
       <w:r>
         <w:rPr>
           <w:rFonts w:ascii="Quicksand Light" w:hAnsi="Quicksand Light"/>
-          <w:sz w:val="40"/>
-          <w:szCs w:val="40"/>
+          <w:sz w:val="32"/>
+          <w:szCs w:val="32"/>
         </w:rPr>
         <w:t>around</w:t>
       </w:r>
@@ -404,8 +450,8 @@
       <w:r>
         <w:rPr>
           <w:rFonts w:ascii="Quicksand Light" w:hAnsi="Quicksand Light"/>
-          <w:sz w:val="40"/>
-          <w:szCs w:val="40"/>
+          <w:sz w:val="32"/>
+          <w:szCs w:val="32"/>
         </w:rPr>
         <w:t xml:space="preserve"> to </w:t>
       </w:r>
@@ -413,8 +459,8 @@
       <w:r>
         <w:rPr>
           <w:rFonts w:ascii="Quicksand Light" w:hAnsi="Quicksand Light"/>
-          <w:sz w:val="40"/>
-          <w:szCs w:val="40"/>
+          <w:sz w:val="32"/>
+          <w:szCs w:val="32"/>
         </w:rPr>
         <w:t>change</w:t>
       </w:r>
@@ -422,8 +468,8 @@
       <w:r>
         <w:rPr>
           <w:rFonts w:ascii="Quicksand Light" w:hAnsi="Quicksand Light"/>
-          <w:sz w:val="40"/>
-          <w:szCs w:val="40"/>
+          <w:sz w:val="32"/>
+          <w:szCs w:val="32"/>
         </w:rPr>
         <w:t xml:space="preserve"> </w:t>
       </w:r>
@@ -431,8 +477,8 @@
       <w:r>
         <w:rPr>
           <w:rFonts w:ascii="Quicksand Light" w:hAnsi="Quicksand Light"/>
-          <w:sz w:val="40"/>
-          <w:szCs w:val="40"/>
+          <w:sz w:val="32"/>
+          <w:szCs w:val="32"/>
         </w:rPr>
         <w:t>its</w:t>
       </w:r>
@@ -440,10 +486,18 @@
       <w:r>
         <w:rPr>
           <w:rFonts w:ascii="Quicksand Light" w:hAnsi="Quicksand Light"/>
-          <w:sz w:val="40"/>
-          <w:szCs w:val="40"/>
-        </w:rPr>
-        <w:t xml:space="preserve"> status.</w:t>
+          <w:sz w:val="32"/>
+          <w:szCs w:val="32"/>
+        </w:rPr>
+        <w:t xml:space="preserve"> status</w:t>
+      </w:r>
+      <w:r>
+        <w:rPr>
+          <w:rFonts w:ascii="Quicksand Light" w:hAnsi="Quicksand Light"/>
+          <w:sz w:val="32"/>
+          <w:szCs w:val="32"/>
+        </w:rPr>
+        <w:t>.</w:t>
       </w:r>
     </w:p>
     <w:p>
@@ -451,38 +505,76 @@
         <w:pStyle w:val="Akapitzlist"/>
         <w:rPr>
           <w:rFonts w:ascii="Quicksand Light" w:hAnsi="Quicksand Light"/>
-          <w:sz w:val="40"/>
-          <w:szCs w:val="40"/>
-        </w:rPr>
-      </w:pPr>
+          <w:sz w:val="32"/>
+          <w:szCs w:val="32"/>
+        </w:rPr>
+      </w:pPr>
+    </w:p>
+    <w:p>
+      <w:pPr>
+        <w:pStyle w:val="Akapitzlist"/>
+        <w:rPr>
+          <w:rFonts w:ascii="Quicksand Light" w:hAnsi="Quicksand Light"/>
+          <w:sz w:val="32"/>
+          <w:szCs w:val="32"/>
+        </w:rPr>
+      </w:pPr>
+      <w:bookmarkStart w:id="0" w:name="_GoBack"/>
+      <w:bookmarkEnd w:id="0"/>
     </w:p>
     <w:p>
       <w:pPr>
         <w:pStyle w:val="Akapitzlist"/>
         <w:numPr>
           <w:ilvl w:val="0"/>
-          <w:numId w:val="2"/>
+          <w:numId w:val="1"/>
         </w:numPr>
         <w:rPr>
           <w:rFonts w:ascii="Quicksand Light" w:hAnsi="Quicksand Light"/>
-          <w:sz w:val="40"/>
-          <w:szCs w:val="40"/>
-        </w:rPr>
-      </w:pPr>
-      <w:r>
-        <w:rPr>
-          <w:rFonts w:ascii="Quicksand Light" w:hAnsi="Quicksand Light"/>
-          <w:sz w:val="40"/>
-          <w:szCs w:val="40"/>
-        </w:rPr>
-        <w:t xml:space="preserve">Bin </w:t>
-      </w:r>
-      <w:proofErr w:type="spellStart"/>
-      <w:r>
-        <w:rPr>
-          <w:rFonts w:ascii="Quicksand Light" w:hAnsi="Quicksand Light"/>
-          <w:sz w:val="40"/>
-          <w:szCs w:val="40"/>
+          <w:sz w:val="32"/>
+          <w:szCs w:val="32"/>
+        </w:rPr>
+      </w:pPr>
+      <w:proofErr w:type="spellStart"/>
+      <w:r>
+        <w:rPr>
+          <w:rFonts w:ascii="Quicksand Light" w:hAnsi="Quicksand Light"/>
+          <w:sz w:val="32"/>
+          <w:szCs w:val="32"/>
+        </w:rPr>
+        <w:t>Clic</w:t>
+      </w:r>
+      <w:r>
+        <w:rPr>
+          <w:rFonts w:ascii="Quicksand Light" w:hAnsi="Quicksand Light"/>
+          <w:sz w:val="32"/>
+          <w:szCs w:val="32"/>
+        </w:rPr>
+        <w:t>king</w:t>
+      </w:r>
+      <w:proofErr w:type="spellEnd"/>
+      <w:r>
+        <w:rPr>
+          <w:rFonts w:ascii="Quicksand Light" w:hAnsi="Quicksand Light"/>
+          <w:sz w:val="32"/>
+          <w:szCs w:val="32"/>
+        </w:rPr>
+        <w:t xml:space="preserve"> the b</w:t>
+      </w:r>
+      <w:r>
+        <w:rPr>
+          <w:rFonts w:ascii="Quicksand Light" w:hAnsi="Quicksand Light"/>
+          <w:sz w:val="32"/>
+          <w:szCs w:val="32"/>
+        </w:rPr>
+        <w:t xml:space="preserve">in </w:t>
+      </w:r>
+      <w:proofErr w:type="spellStart"/>
+      <w:r>
+        <w:rPr>
+          <w:rFonts w:ascii="Quicksand Light" w:hAnsi="Quicksand Light"/>
+          <w:sz w:val="32"/>
+          <w:szCs w:val="32"/>
         </w:rPr>
         <w:t>icon</w:t>
       </w:r>
@@ -490,8 +582,8 @@
       <w:r>
         <w:rPr>
           <w:rFonts w:ascii="Quicksand Light" w:hAnsi="Quicksand Light"/>
-          <w:sz w:val="40"/>
-          <w:szCs w:val="40"/>
+          <w:sz w:val="32"/>
+          <w:szCs w:val="32"/>
         </w:rPr>
         <w:t xml:space="preserve"> </w:t>
       </w:r>
@@ -499,8 +591,8 @@
       <w:r>
         <w:rPr>
           <w:rFonts w:ascii="Quicksand Light" w:hAnsi="Quicksand Light"/>
-          <w:sz w:val="40"/>
-          <w:szCs w:val="40"/>
+          <w:sz w:val="32"/>
+          <w:szCs w:val="32"/>
         </w:rPr>
         <w:t>delete</w:t>
       </w:r>
@@ -508,8 +600,8 @@
       <w:r>
         <w:rPr>
           <w:rFonts w:ascii="Quicksand Light" w:hAnsi="Quicksand Light"/>
-          <w:sz w:val="40"/>
-          <w:szCs w:val="40"/>
+          <w:sz w:val="32"/>
+          <w:szCs w:val="32"/>
         </w:rPr>
         <w:t xml:space="preserve"> </w:t>
       </w:r>
@@ -517,8 +609,8 @@
       <w:r>
         <w:rPr>
           <w:rFonts w:ascii="Quicksand Light" w:hAnsi="Quicksand Light"/>
-          <w:sz w:val="40"/>
-          <w:szCs w:val="40"/>
+          <w:sz w:val="32"/>
+          <w:szCs w:val="32"/>
         </w:rPr>
         <w:t>all</w:t>
       </w:r>
@@ -526,8 +618,8 @@
       <w:r>
         <w:rPr>
           <w:rFonts w:ascii="Quicksand Light" w:hAnsi="Quicksand Light"/>
-          <w:sz w:val="40"/>
-          <w:szCs w:val="40"/>
+          <w:sz w:val="32"/>
+          <w:szCs w:val="32"/>
         </w:rPr>
         <w:t xml:space="preserve"> </w:t>
       </w:r>
@@ -535,8 +627,8 @@
       <w:r>
         <w:rPr>
           <w:rFonts w:ascii="Quicksand Light" w:hAnsi="Quicksand Light"/>
-          <w:sz w:val="40"/>
-          <w:szCs w:val="40"/>
+          <w:sz w:val="32"/>
+          <w:szCs w:val="32"/>
         </w:rPr>
         <w:t>projects</w:t>
       </w:r>
@@ -544,17 +636,25 @@
       <w:r>
         <w:rPr>
           <w:rFonts w:ascii="Quicksand Light" w:hAnsi="Quicksand Light"/>
-          <w:sz w:val="40"/>
-          <w:szCs w:val="40"/>
+          <w:sz w:val="32"/>
+          <w:szCs w:val="32"/>
         </w:rPr>
         <w:t xml:space="preserve"> in </w:t>
       </w:r>
-      <w:proofErr w:type="spellStart"/>
-      <w:r>
-        <w:rPr>
-          <w:rFonts w:ascii="Quicksand Light" w:hAnsi="Quicksand Light"/>
-          <w:sz w:val="40"/>
-          <w:szCs w:val="40"/>
+      <w:r>
+        <w:rPr>
+          <w:rFonts w:ascii="Quicksand Light" w:hAnsi="Quicksand Light"/>
+          <w:sz w:val="32"/>
+          <w:szCs w:val="32"/>
+        </w:rPr>
+        <w:t xml:space="preserve">the </w:t>
+      </w:r>
+      <w:proofErr w:type="spellStart"/>
+      <w:r>
+        <w:rPr>
+          <w:rFonts w:ascii="Quicksand Light" w:hAnsi="Quicksand Light"/>
+          <w:sz w:val="32"/>
+          <w:szCs w:val="32"/>
         </w:rPr>
         <w:t>section</w:t>
       </w:r>
@@ -562,8 +662,8 @@
       <w:r>
         <w:rPr>
           <w:rFonts w:ascii="Quicksand Light" w:hAnsi="Quicksand Light"/>
-          <w:sz w:val="40"/>
-          <w:szCs w:val="40"/>
+          <w:sz w:val="32"/>
+          <w:szCs w:val="32"/>
         </w:rPr>
         <w:t xml:space="preserve"> „</w:t>
       </w:r>
@@ -571,44 +671,16 @@
       <w:r>
         <w:rPr>
           <w:rFonts w:ascii="Quicksand Light" w:hAnsi="Quicksand Light"/>
-          <w:sz w:val="40"/>
-          <w:szCs w:val="40"/>
+          <w:sz w:val="32"/>
+          <w:szCs w:val="32"/>
         </w:rPr>
         <w:t>trash</w:t>
       </w:r>
       <w:proofErr w:type="spellEnd"/>
       <w:r>
-        <w:rPr>
-          <w:rFonts w:ascii="Quicksand Light" w:hAnsi="Quicksand Light"/>
-          <w:sz w:val="40"/>
-          <w:szCs w:val="40"/>
-        </w:rPr>
         <w:t>”.</w:t>
       </w:r>
     </w:p>
-    <w:p>
-      <w:pPr>
-        <w:pStyle w:val="Akapitzlist"/>
-        <w:rPr>
-          <w:rFonts w:ascii="Quicksand Light" w:hAnsi="Quicksand Light"/>
-          <w:sz w:val="32"/>
-          <w:szCs w:val="32"/>
-        </w:rPr>
-      </w:pPr>
-    </w:p>
-    <w:p>
-      <w:pPr>
-        <w:pStyle w:val="Akapitzlist"/>
-        <w:rPr>
-          <w:rFonts w:ascii="Quicksand Light" w:hAnsi="Quicksand Light"/>
-          <w:sz w:val="32"/>
-          <w:szCs w:val="32"/>
-        </w:rPr>
-      </w:pPr>
-      <w:bookmarkStart w:id="0" w:name="_GoBack"/>
-      <w:bookmarkEnd w:id="0"/>
-    </w:p>
-    <w:p/>
     <w:sectPr>
       <w:pgSz w:w="11906" w:h="16838"/>
       <w:pgMar w:top="1417" w:right="1417" w:bottom="1417" w:left="1417" w:header="708" w:footer="708" w:gutter="0"/>
@@ -637,7 +709,7 @@
         <w:rFonts w:ascii="Wingdings" w:hAnsi="Wingdings" w:hint="default"/>
       </w:rPr>
     </w:lvl>
-    <w:lvl w:ilvl="1" w:tplc="04150003" w:tentative="1">
+    <w:lvl w:ilvl="1" w:tplc="04150003">
       <w:start w:val="1"/>
       <w:numFmt w:val="bullet"/>
       <w:lvlText w:val="o"/>
@@ -649,7 +721,7 @@
         <w:rFonts w:ascii="Courier New" w:hAnsi="Courier New" w:cs="Courier New" w:hint="default"/>
       </w:rPr>
     </w:lvl>
-    <w:lvl w:ilvl="2" w:tplc="04150005" w:tentative="1">
+    <w:lvl w:ilvl="2" w:tplc="04150005">
       <w:start w:val="1"/>
       <w:numFmt w:val="bullet"/>
       <w:lvlText w:val=""/>
@@ -734,124 +806,8 @@
       </w:rPr>
     </w:lvl>
   </w:abstractNum>
-  <w:abstractNum w:abstractNumId="1">
-    <w:nsid w:val="55612DB5"/>
-    <w:multiLevelType w:val="hybridMultilevel"/>
-    <w:tmpl w:val="694E75CC"/>
-    <w:lvl w:ilvl="0" w:tplc="0415000D">
-      <w:start w:val="1"/>
-      <w:numFmt w:val="bullet"/>
-      <w:lvlText w:val=""/>
-      <w:lvlJc w:val="left"/>
-      <w:pPr>
-        <w:ind w:left="720" w:hanging="360"/>
-      </w:pPr>
-      <w:rPr>
-        <w:rFonts w:ascii="Wingdings" w:hAnsi="Wingdings" w:hint="default"/>
-      </w:rPr>
-    </w:lvl>
-    <w:lvl w:ilvl="1" w:tplc="04150003" w:tentative="1">
-      <w:start w:val="1"/>
-      <w:numFmt w:val="bullet"/>
-      <w:lvlText w:val="o"/>
-      <w:lvlJc w:val="left"/>
-      <w:pPr>
-        <w:ind w:left="1440" w:hanging="360"/>
-      </w:pPr>
-      <w:rPr>
-        <w:rFonts w:ascii="Courier New" w:hAnsi="Courier New" w:cs="Courier New" w:hint="default"/>
-      </w:rPr>
-    </w:lvl>
-    <w:lvl w:ilvl="2" w:tplc="04150005" w:tentative="1">
-      <w:start w:val="1"/>
-      <w:numFmt w:val="bullet"/>
-      <w:lvlText w:val=""/>
-      <w:lvlJc w:val="left"/>
-      <w:pPr>
-        <w:ind w:left="2160" w:hanging="360"/>
-      </w:pPr>
-      <w:rPr>
-        <w:rFonts w:ascii="Wingdings" w:hAnsi="Wingdings" w:hint="default"/>
-      </w:rPr>
-    </w:lvl>
-    <w:lvl w:ilvl="3" w:tplc="04150001" w:tentative="1">
-      <w:start w:val="1"/>
-      <w:numFmt w:val="bullet"/>
-      <w:lvlText w:val=""/>
-      <w:lvlJc w:val="left"/>
-      <w:pPr>
-        <w:ind w:left="2880" w:hanging="360"/>
-      </w:pPr>
-      <w:rPr>
-        <w:rFonts w:ascii="Symbol" w:hAnsi="Symbol" w:hint="default"/>
-      </w:rPr>
-    </w:lvl>
-    <w:lvl w:ilvl="4" w:tplc="04150003" w:tentative="1">
-      <w:start w:val="1"/>
-      <w:numFmt w:val="bullet"/>
-      <w:lvlText w:val="o"/>
-      <w:lvlJc w:val="left"/>
-      <w:pPr>
-        <w:ind w:left="3600" w:hanging="360"/>
-      </w:pPr>
-      <w:rPr>
-        <w:rFonts w:ascii="Courier New" w:hAnsi="Courier New" w:cs="Courier New" w:hint="default"/>
-      </w:rPr>
-    </w:lvl>
-    <w:lvl w:ilvl="5" w:tplc="04150005" w:tentative="1">
-      <w:start w:val="1"/>
-      <w:numFmt w:val="bullet"/>
-      <w:lvlText w:val=""/>
-      <w:lvlJc w:val="left"/>
-      <w:pPr>
-        <w:ind w:left="4320" w:hanging="360"/>
-      </w:pPr>
-      <w:rPr>
-        <w:rFonts w:ascii="Wingdings" w:hAnsi="Wingdings" w:hint="default"/>
-      </w:rPr>
-    </w:lvl>
-    <w:lvl w:ilvl="6" w:tplc="04150001" w:tentative="1">
-      <w:start w:val="1"/>
-      <w:numFmt w:val="bullet"/>
-      <w:lvlText w:val=""/>
-      <w:lvlJc w:val="left"/>
-      <w:pPr>
-        <w:ind w:left="5040" w:hanging="360"/>
-      </w:pPr>
-      <w:rPr>
-        <w:rFonts w:ascii="Symbol" w:hAnsi="Symbol" w:hint="default"/>
-      </w:rPr>
-    </w:lvl>
-    <w:lvl w:ilvl="7" w:tplc="04150003" w:tentative="1">
-      <w:start w:val="1"/>
-      <w:numFmt w:val="bullet"/>
-      <w:lvlText w:val="o"/>
-      <w:lvlJc w:val="left"/>
-      <w:pPr>
-        <w:ind w:left="5760" w:hanging="360"/>
-      </w:pPr>
-      <w:rPr>
-        <w:rFonts w:ascii="Courier New" w:hAnsi="Courier New" w:cs="Courier New" w:hint="default"/>
-      </w:rPr>
-    </w:lvl>
-    <w:lvl w:ilvl="8" w:tplc="04150005" w:tentative="1">
-      <w:start w:val="1"/>
-      <w:numFmt w:val="bullet"/>
-      <w:lvlText w:val=""/>
-      <w:lvlJc w:val="left"/>
-      <w:pPr>
-        <w:ind w:left="6480" w:hanging="360"/>
-      </w:pPr>
-      <w:rPr>
-        <w:rFonts w:ascii="Wingdings" w:hAnsi="Wingdings" w:hint="default"/>
-      </w:rPr>
-    </w:lvl>
-  </w:abstractNum>
   <w:num w:numId="1">
     <w:abstractNumId w:val="0"/>
-  </w:num>
-  <w:num w:numId="2">
-    <w:abstractNumId w:val="1"/>
   </w:num>
 </w:numbering>
 </file>
@@ -1249,7 +1205,6 @@
   <w:style w:type="paragraph" w:default="1" w:styleId="Normalny">
     <w:name w:val="Normal"/>
     <w:qFormat/>
-    <w:rsid w:val="00F57562"/>
   </w:style>
   <w:style w:type="character" w:default="1" w:styleId="Domylnaczcionkaakapitu">
     <w:name w:val="Default Paragraph Font"/>
@@ -1283,7 +1238,7 @@
     <w:basedOn w:val="Normalny"/>
     <w:uiPriority w:val="34"/>
     <w:qFormat/>
-    <w:rsid w:val="00F57562"/>
+    <w:rsid w:val="00373B36"/>
     <w:pPr>
       <w:ind w:left="720"/>
       <w:contextualSpacing/>
